--- a/錄音文字稿/3 錄音稿.docx
+++ b/錄音文字稿/3 錄音稿.docx
@@ -1,47 +1,47 @@
 
 <file path=word/document.xml><?xml version="1.0" encoding="utf-8"?>
-<w:document xmlns:wpc="http://schemas.microsoft.com/office/word/2010/wordprocessingCanvas" xmlns:cx="http://schemas.microsoft.com/office/drawing/2014/chartex" xmlns:cx1="http://schemas.microsoft.com/office/drawing/2015/9/8/chartex" xmlns:mc="http://schemas.openxmlformats.org/markup-compatibility/2006" xmlns:o="urn:schemas-microsoft-com:office:office" xmlns:r="http://schemas.openxmlformats.org/officeDocument/2006/relationships" xmlns:m="http://schemas.openxmlformats.org/officeDocument/2006/math" xmlns:v="urn:schemas-microsoft-com:vml" xmlns:wp14="http://schemas.microsoft.com/office/word/2010/wordprocessingDrawing" xmlns:wp="http://schemas.openxmlformats.org/drawingml/2006/wordprocessingDrawing" xmlns:w10="urn:schemas-microsoft-com:office:word" xmlns:w="http://schemas.openxmlformats.org/wordprocessingml/2006/main" xmlns:w14="http://schemas.microsoft.com/office/word/2010/wordml" xmlns:w15="http://schemas.microsoft.com/office/word/2012/wordml" xmlns:w16se="http://schemas.microsoft.com/office/word/2015/wordml/symex" xmlns:wpg="http://schemas.microsoft.com/office/word/2010/wordprocessingGroup" xmlns:wpi="http://schemas.microsoft.com/office/word/2010/wordprocessingInk" xmlns:wne="http://schemas.microsoft.com/office/word/2006/wordml" xmlns:wps="http://schemas.microsoft.com/office/word/2010/wordprocessingShape" mc:Ignorable="w14 w15 w16se wp14">
+<w:document xmlns:wpc="http://schemas.microsoft.com/office/word/2010/wordprocessingCanvas" xmlns:mc="http://schemas.openxmlformats.org/markup-compatibility/2006" xmlns:o="urn:schemas-microsoft-com:office:office" xmlns:r="http://schemas.openxmlformats.org/officeDocument/2006/relationships" xmlns:m="http://schemas.openxmlformats.org/officeDocument/2006/math" xmlns:v="urn:schemas-microsoft-com:vml" xmlns:wp14="http://schemas.microsoft.com/office/word/2010/wordprocessingDrawing" xmlns:wp="http://schemas.openxmlformats.org/drawingml/2006/wordprocessingDrawing" xmlns:w10="urn:schemas-microsoft-com:office:word" xmlns:w="http://schemas.openxmlformats.org/wordprocessingml/2006/main" xmlns:w14="http://schemas.microsoft.com/office/word/2010/wordml" xmlns:w15="http://schemas.microsoft.com/office/word/2012/wordml" xmlns:wpg="http://schemas.microsoft.com/office/word/2010/wordprocessingGroup" xmlns:wpi="http://schemas.microsoft.com/office/word/2010/wordprocessingInk" xmlns:wne="http://schemas.microsoft.com/office/word/2006/wordml" xmlns:wps="http://schemas.microsoft.com/office/word/2010/wordprocessingShape" mc:Ignorable="w14 w15 wp14">
   <w:body>
     <w:p>
-      <w:pPr>
-        <w:rPr>
+      <w:r>
+        <w:rPr>
+          <w:rFonts w:hint="eastAsia"/>
           <w:b/>
         </w:rPr>
-      </w:pPr>
-      <w:r>
-        <w:rPr>
-          <w:rFonts w:hint="eastAsia"/>
+        <w:t>音檔編號</w:t>
+      </w:r>
+      <w:r>
+        <w:rPr>
           <w:b/>
         </w:rPr>
-        <w:t>音檔編號</w:t>
-      </w:r>
-      <w:r>
-        <w:rPr>
-          <w:rFonts w:hint="eastAsia"/>
-          <w:b/>
-        </w:rPr>
-        <w:t xml:space="preserve">3 </w:t>
-      </w:r>
-      <w:r>
-        <w:rPr>
-          <w:rFonts w:hint="eastAsia"/>
-        </w:rPr>
-        <w:t>註</w:t>
-      </w:r>
-      <w:r>
-        <w:rPr>
-          <w:rFonts w:hint="eastAsia"/>
-        </w:rPr>
-        <w:t>:</w:t>
-      </w:r>
-      <w:r>
-        <w:rPr>
-          <w:rFonts w:hint="eastAsia"/>
-        </w:rPr>
-        <w:t>可分段錄音，最後剪輯成一個音檔</w:t>
+        <w:t>3</w:t>
       </w:r>
       <w:bookmarkStart w:id="0" w:name="_GoBack"/>
       <w:bookmarkEnd w:id="0"/>
+      <w:r>
+        <w:rPr>
+          <w:rFonts w:hint="eastAsia"/>
+        </w:rPr>
+        <w:t xml:space="preserve"> </w:t>
+      </w:r>
+      <w:r>
+        <w:rPr>
+          <w:rFonts w:hint="eastAsia"/>
+        </w:rPr>
+        <w:t>註</w:t>
+      </w:r>
+      <w:r>
+        <w:rPr>
+          <w:rFonts w:hint="eastAsia"/>
+        </w:rPr>
+        <w:t>:</w:t>
+      </w:r>
+      <w:r>
+        <w:rPr>
+          <w:rFonts w:hint="eastAsia"/>
+        </w:rPr>
+        <w:t>可分段錄音，最後剪輯成一個音檔</w:t>
+      </w:r>
     </w:p>
     <w:p>
       <w:r>
@@ -52,18 +52,18 @@
         <mc:AlternateContent>
           <mc:Choice Requires="wps">
             <w:drawing>
-              <wp:anchor distT="45720" distB="45720" distL="114300" distR="114300" simplePos="0" relativeHeight="251659264" behindDoc="0" locked="0" layoutInCell="1" allowOverlap="1" wp14:anchorId="3C919AED" wp14:editId="38F13B8F">
+              <wp:anchor distT="45720" distB="45720" distL="114300" distR="114300" simplePos="0" relativeHeight="251659264" behindDoc="0" locked="0" layoutInCell="1" allowOverlap="1" wp14:anchorId="21707D4C" wp14:editId="73839D28">
                 <wp:simplePos x="0" y="0"/>
                 <wp:positionH relativeFrom="page">
-                  <wp:posOffset>114300</wp:posOffset>
+                  <wp:posOffset>95250</wp:posOffset>
                 </wp:positionH>
                 <wp:positionV relativeFrom="paragraph">
-                  <wp:posOffset>245745</wp:posOffset>
+                  <wp:posOffset>237490</wp:posOffset>
                 </wp:positionV>
-                <wp:extent cx="866775" cy="1266825"/>
+                <wp:extent cx="866775" cy="1743075"/>
                 <wp:effectExtent l="0" t="0" r="28575" b="28575"/>
                 <wp:wrapSquare wrapText="bothSides"/>
-                <wp:docPr id="2" name="文字方塊 2"/>
+                <wp:docPr id="3" name="文字方塊 3"/>
                 <wp:cNvGraphicFramePr>
                   <a:graphicFrameLocks xmlns:a="http://schemas.openxmlformats.org/drawingml/2006/main"/>
                 </wp:cNvGraphicFramePr>
@@ -76,7 +76,534 @@
                       <wps:spPr bwMode="auto">
                         <a:xfrm>
                           <a:off x="0" y="0"/>
-                          <a:ext cx="866775" cy="1266825"/>
+                          <a:ext cx="866775" cy="1743075"/>
+                        </a:xfrm>
+                        <a:prstGeom prst="rect">
+                          <a:avLst/>
+                        </a:prstGeom>
+                        <a:solidFill>
+                          <a:srgbClr val="FFFFFF"/>
+                        </a:solidFill>
+                        <a:ln w="9525">
+                          <a:solidFill>
+                            <a:srgbClr val="000000"/>
+                          </a:solidFill>
+                          <a:miter lim="800000"/>
+                          <a:headEnd/>
+                          <a:tailEnd/>
+                        </a:ln>
+                      </wps:spPr>
+                      <wps:txbx>
+                        <w:txbxContent>
+                          <w:p>
+                            <w:r>
+                              <w:rPr>
+                                <w:rFonts w:hint="eastAsia"/>
+                              </w:rPr>
+                              <w:t>氣氛</w:t>
+                            </w:r>
+                            <w:r>
+                              <w:t>:</w:t>
+                            </w:r>
+                          </w:p>
+                          <w:p>
+                            <w:r>
+                              <w:rPr>
+                                <w:rFonts w:hint="eastAsia"/>
+                              </w:rPr>
+                              <w:t>輕快</w:t>
+                            </w:r>
+                            <w:r>
+                              <w:t xml:space="preserve"> </w:t>
+                            </w:r>
+                          </w:p>
+                          <w:p>
+                            <w:r>
+                              <w:rPr>
+                                <w:rFonts w:hint="eastAsia"/>
+                              </w:rPr>
+                              <w:t>-&gt;</w:t>
+                            </w:r>
+                          </w:p>
+                          <w:p>
+                            <w:r>
+                              <w:rPr>
+                                <w:rFonts w:hint="eastAsia"/>
+                              </w:rPr>
+                              <w:t>安靜沉重</w:t>
+                            </w:r>
+                          </w:p>
+                          <w:p/>
+                          <w:p>
+                            <w:r>
+                              <w:rPr>
+                                <w:rFonts w:hint="eastAsia"/>
+                              </w:rPr>
+                              <w:t>主角狀態</w:t>
+                            </w:r>
+                            <w:r>
+                              <w:t>:</w:t>
+                            </w:r>
+                          </w:p>
+                          <w:p>
+                            <w:r>
+                              <w:rPr>
+                                <w:rFonts w:hint="eastAsia"/>
+                              </w:rPr>
+                              <w:t>緩和</w:t>
+                            </w:r>
+                          </w:p>
+                        </w:txbxContent>
+                      </wps:txbx>
+                      <wps:bodyPr rot="0" vert="horz" wrap="square" lIns="91440" tIns="45720" rIns="91440" bIns="45720" anchor="t" anchorCtr="0">
+                        <a:noAutofit/>
+                      </wps:bodyPr>
+                    </wps:wsp>
+                  </a:graphicData>
+                </a:graphic>
+                <wp14:sizeRelH relativeFrom="margin">
+                  <wp14:pctWidth>0</wp14:pctWidth>
+                </wp14:sizeRelH>
+                <wp14:sizeRelV relativeFrom="margin">
+                  <wp14:pctHeight>0</wp14:pctHeight>
+                </wp14:sizeRelV>
+              </wp:anchor>
+            </w:drawing>
+          </mc:Choice>
+          <mc:Fallback>
+            <w:pict>
+              <v:shapetype w14:anchorId="21707D4C" id="_x0000_t202" coordsize="21600,21600" o:spt="202" path="m,l,21600r21600,l21600,xe">
+                <v:stroke joinstyle="miter"/>
+                <v:path gradientshapeok="t" o:connecttype="rect"/>
+              </v:shapetype>
+              <v:shape id="文字方塊 3" o:spid="_x0000_s1026" type="#_x0000_t202" style="position:absolute;margin-left:7.5pt;margin-top:18.7pt;width:68.25pt;height:137.25pt;z-index:251659264;visibility:visible;mso-wrap-style:square;mso-width-percent:0;mso-height-percent:0;mso-wrap-distance-left:9pt;mso-wrap-distance-top:3.6pt;mso-wrap-distance-right:9pt;mso-wrap-distance-bottom:3.6pt;mso-position-horizontal:absolute;mso-position-horizontal-relative:page;mso-position-vertical:absolute;mso-position-vertical-relative:text;mso-width-percent:0;mso-height-percent:0;mso-width-relative:margin;mso-height-relative:margin;v-text-anchor:top" o:gfxdata="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">
+                <v:textbox>
+                  <w:txbxContent>
+                    <w:p>
+                      <w:r>
+                        <w:rPr>
+                          <w:rFonts w:hint="eastAsia"/>
+                        </w:rPr>
+                        <w:t>氣氛</w:t>
+                      </w:r>
+                      <w:r>
+                        <w:t>:</w:t>
+                      </w:r>
+                    </w:p>
+                    <w:p>
+                      <w:r>
+                        <w:rPr>
+                          <w:rFonts w:hint="eastAsia"/>
+                        </w:rPr>
+                        <w:t>輕快</w:t>
+                      </w:r>
+                      <w:r>
+                        <w:t xml:space="preserve"> </w:t>
+                      </w:r>
+                    </w:p>
+                    <w:p>
+                      <w:r>
+                        <w:rPr>
+                          <w:rFonts w:hint="eastAsia"/>
+                        </w:rPr>
+                        <w:t>-&gt;</w:t>
+                      </w:r>
+                    </w:p>
+                    <w:p>
+                      <w:r>
+                        <w:rPr>
+                          <w:rFonts w:hint="eastAsia"/>
+                        </w:rPr>
+                        <w:t>安靜沉重</w:t>
+                      </w:r>
+                    </w:p>
+                    <w:p/>
+                    <w:p>
+                      <w:r>
+                        <w:rPr>
+                          <w:rFonts w:hint="eastAsia"/>
+                        </w:rPr>
+                        <w:t>主角狀態</w:t>
+                      </w:r>
+                      <w:r>
+                        <w:t>:</w:t>
+                      </w:r>
+                    </w:p>
+                    <w:p>
+                      <w:r>
+                        <w:rPr>
+                          <w:rFonts w:hint="eastAsia"/>
+                        </w:rPr>
+                        <w:t>緩和</w:t>
+                      </w:r>
+                    </w:p>
+                  </w:txbxContent>
+                </v:textbox>
+                <w10:wrap type="square" anchorx="page"/>
+              </v:shape>
+            </w:pict>
+          </mc:Fallback>
+        </mc:AlternateContent>
+      </w:r>
+    </w:p>
+    <w:p>
+      <w:r>
+        <w:rPr>
+          <w:rFonts w:hint="eastAsia"/>
+        </w:rPr>
+        <w:t>我走</w:t>
+      </w:r>
+      <w:r>
+        <w:rPr>
+          <w:rFonts w:hint="eastAsia"/>
+        </w:rPr>
+        <w:t>出了房門，</w:t>
+      </w:r>
+      <w:r>
+        <w:rPr>
+          <w:rFonts w:hint="eastAsia"/>
+        </w:rPr>
+        <w:t>抱著小貓找到媽媽。</w:t>
+      </w:r>
+    </w:p>
+    <w:p>
+      <w:r>
+        <w:t>「對不起</w:t>
+      </w:r>
+      <w:r>
+        <w:t>…</w:t>
+      </w:r>
+      <w:r>
+        <w:t>我不該摔門的</w:t>
+      </w:r>
+      <w:r>
+        <w:t>…</w:t>
+      </w:r>
+      <w:r>
+        <w:t>」我先為自己的無理道歉。</w:t>
+      </w:r>
+    </w:p>
+    <w:p/>
+    <w:p>
+      <w:r>
+        <w:rPr>
+          <w:rFonts w:hint="eastAsia"/>
+        </w:rPr>
+        <w:t>「</w:t>
+      </w:r>
+      <w:r>
+        <w:rPr>
+          <w:rFonts w:hint="eastAsia"/>
+        </w:rPr>
+        <w:t>沒關係…」媽媽說。</w:t>
+      </w:r>
+    </w:p>
+    <w:p>
+      <w:r>
+        <w:rPr>
+          <w:rFonts w:hint="eastAsia"/>
+        </w:rPr>
+        <w:t>「</w:t>
+      </w:r>
+      <w:r>
+        <w:rPr>
+          <w:rFonts w:hint="eastAsia"/>
+        </w:rPr>
+        <w:t>我昨天可能太兇了，其實媽媽也是很喜歡小動物的，</w:t>
+      </w:r>
+    </w:p>
+    <w:p>
+      <w:r>
+        <w:rPr>
+          <w:rFonts w:hint="eastAsia"/>
+        </w:rPr>
+        <w:t>但是我們真的沒有時間照顧牠</w:t>
+      </w:r>
+      <w:r>
+        <w:rPr>
+          <w:rFonts w:hint="eastAsia"/>
+        </w:rPr>
+        <w:t>，這裡的環境也不適合養寵物，</w:t>
+      </w:r>
+    </w:p>
+    <w:p>
+      <w:r>
+        <w:rPr>
+          <w:rFonts w:hint="eastAsia"/>
+        </w:rPr>
+        <w:t>有些事情不是簡單說想要就能做的，希望你能懂事一點，</w:t>
+      </w:r>
+    </w:p>
+    <w:p>
+      <w:r>
+        <w:rPr>
+          <w:rFonts w:hint="eastAsia"/>
+        </w:rPr>
+        <w:t>我們送牠們去收容所，好嗎？」</w:t>
+      </w:r>
+    </w:p>
+    <w:p/>
+    <w:p>
+      <w:r>
+        <w:t>我明白媽媽說的確實沒錯，</w:t>
+      </w:r>
+    </w:p>
+    <w:p>
+      <w:r>
+        <w:t>更何況養寵物要花很多錢，</w:t>
+      </w:r>
+    </w:p>
+    <w:p>
+      <w:r>
+        <w:t>現在沒有收入的我有什麼資格要求爸媽替我出這筆錢呢？</w:t>
+      </w:r>
+    </w:p>
+    <w:p>
+      <w:r>
+        <w:rPr>
+          <w:rFonts w:hint="eastAsia"/>
+        </w:rPr>
+        <w:t>哀…雖然很不想承認，但</w:t>
+      </w:r>
+      <w:r>
+        <w:rPr>
+          <w:rFonts w:hint="eastAsia"/>
+        </w:rPr>
+        <w:t>我也不能再無理取鬧了，</w:t>
+      </w:r>
+    </w:p>
+    <w:p>
+      <w:r>
+        <w:rPr>
+          <w:rFonts w:hint="eastAsia"/>
+        </w:rPr>
+        <w:t>只好照媽媽說的，把牠送到收容所，希望牠</w:t>
+      </w:r>
+      <w:r>
+        <w:rPr>
+          <w:rFonts w:hint="eastAsia"/>
+        </w:rPr>
+        <w:t>能夠遇到願意照顧牠們的人。</w:t>
+      </w:r>
+    </w:p>
+    <w:p/>
+    <w:p>
+      <w:r>
+        <w:t>再見了，小貓咪，我們還是沒有緣分啊，祝你有一個愛你的主人。</w:t>
+      </w:r>
+    </w:p>
+    <w:p/>
+    <w:p/>
+    <w:p>
+      <w:r>
+        <w:rPr>
+          <w:rFonts w:hint="eastAsia"/>
+        </w:rPr>
+        <w:t>將牠</w:t>
+      </w:r>
+      <w:r>
+        <w:rPr>
+          <w:rFonts w:hint="eastAsia"/>
+        </w:rPr>
+        <w:t>送到收容所後，我又繼續過著苦悶的高三生活，日復一日。</w:t>
+      </w:r>
+    </w:p>
+    <w:p/>
+    <w:p>
+      <w:r>
+        <w:t>然而，不知道為什麼，</w:t>
+      </w:r>
+    </w:p>
+    <w:p>
+      <w:r>
+        <w:t>即使過了好幾個禮拜，</w:t>
+      </w:r>
+    </w:p>
+    <w:p>
+      <w:r>
+        <w:rPr>
+          <w:rFonts w:hint="eastAsia"/>
+        </w:rPr>
+        <w:t>我還是常常會想起那些陪了我一晚的奶貓</w:t>
+      </w:r>
+      <w:r>
+        <w:rPr>
+          <w:rFonts w:hint="eastAsia"/>
+        </w:rPr>
+        <w:t>，</w:t>
+      </w:r>
+    </w:p>
+    <w:p>
+      <w:r>
+        <w:rPr>
+          <w:rFonts w:hint="eastAsia"/>
+        </w:rPr>
+        <w:t>還記的那天</w:t>
+      </w:r>
+      <w:r>
+        <w:rPr>
+          <w:rFonts w:hint="eastAsia"/>
+        </w:rPr>
+        <w:t>夜晚，</w:t>
+      </w:r>
+    </w:p>
+    <w:p>
+      <w:r>
+        <w:t>我</w:t>
+      </w:r>
+      <w:r>
+        <w:rPr>
+          <w:rFonts w:hint="eastAsia"/>
+        </w:rPr>
+        <w:t>因為被媽媽拒絕而感到煩躁</w:t>
+      </w:r>
+      <w:r>
+        <w:rPr>
+          <w:rFonts w:hint="eastAsia"/>
+        </w:rPr>
+        <w:t>，</w:t>
+      </w:r>
+    </w:p>
+    <w:p>
+      <w:r>
+        <w:rPr>
+          <w:rFonts w:hint="eastAsia"/>
+        </w:rPr>
+        <w:t>但在看著他</w:t>
+      </w:r>
+      <w:r>
+        <w:rPr>
+          <w:rFonts w:hint="eastAsia"/>
+        </w:rPr>
+        <w:t>的時候，卻能感受到</w:t>
+      </w:r>
+      <w:r>
+        <w:rPr>
+          <w:rFonts w:hint="eastAsia"/>
+        </w:rPr>
+        <w:t>少有的</w:t>
+      </w:r>
+      <w:r>
+        <w:rPr>
+          <w:rFonts w:hint="eastAsia"/>
+        </w:rPr>
+        <w:t>平靜。</w:t>
+      </w:r>
+    </w:p>
+    <w:p>
+      <w:r>
+        <w:t>最後甚至抱著他睡著了。</w:t>
+      </w:r>
+    </w:p>
+    <w:p>
+      <w:r>
+        <w:t>這難道就是寵物的特殊魔法嗎？</w:t>
+      </w:r>
+    </w:p>
+    <w:p/>
+    <w:p>
+      <w:r>
+        <w:t>接下來的日子裡，</w:t>
+      </w:r>
+    </w:p>
+    <w:p>
+      <w:r>
+        <w:rPr>
+          <w:rFonts w:hint="eastAsia"/>
+        </w:rPr>
+        <w:t>在壓力很大很大的時候</w:t>
+      </w:r>
+      <w:r>
+        <w:rPr>
+          <w:rFonts w:hint="eastAsia"/>
+        </w:rPr>
+        <w:t>，</w:t>
+      </w:r>
+      <w:r>
+        <w:rPr>
+          <w:rFonts w:hint="eastAsia"/>
+        </w:rPr>
+        <w:t>我</w:t>
+      </w:r>
+      <w:r>
+        <w:rPr>
+          <w:rFonts w:hint="eastAsia"/>
+        </w:rPr>
+        <w:t>常</w:t>
+      </w:r>
+      <w:r>
+        <w:rPr>
+          <w:rFonts w:hint="eastAsia"/>
+        </w:rPr>
+        <w:t>會不由得想念牠們，</w:t>
+      </w:r>
+    </w:p>
+    <w:p>
+      <w:r>
+        <w:rPr>
+          <w:rFonts w:hint="eastAsia"/>
+        </w:rPr>
+        <w:t>感覺</w:t>
+      </w:r>
+      <w:r>
+        <w:rPr>
+          <w:rFonts w:hint="eastAsia"/>
+        </w:rPr>
+        <w:t>好像</w:t>
+      </w:r>
+      <w:r>
+        <w:rPr>
+          <w:rFonts w:hint="eastAsia"/>
+        </w:rPr>
+        <w:t>心裡空了一塊，滿溢的壓力無處宣洩。</w:t>
+      </w:r>
+    </w:p>
+    <w:p>
+      <w:r>
+        <w:t>我想，雖然只有一晚的相處，</w:t>
+      </w:r>
+    </w:p>
+    <w:p>
+      <w:r>
+        <w:t>但那隻小貓已經徹底俘獲我的心。</w:t>
+      </w:r>
+    </w:p>
+    <w:p/>
+    <w:p>
+      <w:r>
+        <w:rPr>
+          <w:b/>
+          <w:noProof/>
+        </w:rPr>
+        <w:lastRenderedPageBreak/>
+        <mc:AlternateContent>
+          <mc:Choice Requires="wps">
+            <w:drawing>
+              <wp:anchor distT="45720" distB="45720" distL="114300" distR="114300" simplePos="0" relativeHeight="251661312" behindDoc="0" locked="0" layoutInCell="1" allowOverlap="1" wp14:anchorId="1E166796" wp14:editId="5C90BA29">
+                <wp:simplePos x="0" y="0"/>
+                <wp:positionH relativeFrom="page">
+                  <wp:posOffset>85725</wp:posOffset>
+                </wp:positionH>
+                <wp:positionV relativeFrom="paragraph">
+                  <wp:posOffset>238125</wp:posOffset>
+                </wp:positionV>
+                <wp:extent cx="866775" cy="1743075"/>
+                <wp:effectExtent l="0" t="0" r="28575" b="28575"/>
+                <wp:wrapSquare wrapText="bothSides"/>
+                <wp:docPr id="1" name="文字方塊 1"/>
+                <wp:cNvGraphicFramePr>
+                  <a:graphicFrameLocks xmlns:a="http://schemas.openxmlformats.org/drawingml/2006/main"/>
+                </wp:cNvGraphicFramePr>
+                <a:graphic xmlns:a="http://schemas.openxmlformats.org/drawingml/2006/main">
+                  <a:graphicData uri="http://schemas.microsoft.com/office/word/2010/wordprocessingShape">
+                    <wps:wsp>
+                      <wps:cNvSpPr txBox="1">
+                        <a:spLocks noChangeArrowheads="1"/>
+                      </wps:cNvSpPr>
+                      <wps:spPr bwMode="auto">
+                        <a:xfrm>
+                          <a:off x="0" y="0"/>
+                          <a:ext cx="866775" cy="1743075"/>
                         </a:xfrm>
                         <a:prstGeom prst="rect">
                           <a:avLst/>
@@ -153,11 +680,7 @@
           </mc:Choice>
           <mc:Fallback>
             <w:pict>
-              <v:shapetype w14:anchorId="3C919AED" id="_x0000_t202" coordsize="21600,21600" o:spt="202" path="m,l,21600r21600,l21600,xe">
-                <v:stroke joinstyle="miter"/>
-                <v:path gradientshapeok="t" o:connecttype="rect"/>
-              </v:shapetype>
-              <v:shape id="文字方塊 2" o:spid="_x0000_s1026" type="#_x0000_t202" style="position:absolute;margin-left:9pt;margin-top:19.35pt;width:68.25pt;height:99.75pt;z-index:251659264;visibility:visible;mso-wrap-style:square;mso-width-percent:0;mso-height-percent:0;mso-wrap-distance-left:9pt;mso-wrap-distance-top:3.6pt;mso-wrap-distance-right:9pt;mso-wrap-distance-bottom:3.6pt;mso-position-horizontal:absolute;mso-position-horizontal-relative:page;mso-position-vertical:absolute;mso-position-vertical-relative:text;mso-width-percent:0;mso-height-percent:0;mso-width-relative:margin;mso-height-relative:margin;v-text-anchor:top" o:gfxdata="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">
+              <v:shape w14:anchorId="1E166796" id="文字方塊 1" o:spid="_x0000_s1027" type="#_x0000_t202" style="position:absolute;margin-left:6.75pt;margin-top:18.75pt;width:68.25pt;height:137.25pt;z-index:251661312;visibility:visible;mso-wrap-style:square;mso-width-percent:0;mso-height-percent:0;mso-wrap-distance-left:9pt;mso-wrap-distance-top:3.6pt;mso-wrap-distance-right:9pt;mso-wrap-distance-bottom:3.6pt;mso-position-horizontal:absolute;mso-position-horizontal-relative:page;mso-position-vertical:absolute;mso-position-vertical-relative:text;mso-width-percent:0;mso-height-percent:0;mso-width-relative:margin;mso-height-relative:margin;v-text-anchor:top" o:gfxdata="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">
                 <v:textbox>
                   <w:txbxContent>
                     <w:p>
@@ -192,11 +715,6 @@
                       </w:r>
                     </w:p>
                     <w:p>
-                      <w:pPr>
-                        <w:rPr>
-                          <w:rFonts w:hint="eastAsia"/>
-                        </w:rPr>
-                      </w:pPr>
                       <w:r>
                         <w:rPr>
                           <w:rFonts w:hint="eastAsia"/>
@@ -218,40 +736,57 @@
         <w:rPr>
           <w:rFonts w:hint="eastAsia"/>
         </w:rPr>
-        <w:t>出了房門，馬上看到一張小紙條掉落，撿起來一看，發現是媽媽寫的。</w:t>
+        <w:t>幾個月後，我考</w:t>
+      </w:r>
+      <w:r>
+        <w:rPr>
+          <w:rFonts w:hint="eastAsia"/>
+        </w:rPr>
+        <w:t>上了大學，</w:t>
+      </w:r>
+    </w:p>
+    <w:p>
+      <w:r>
+        <w:rPr>
+          <w:rFonts w:hint="eastAsia"/>
+        </w:rPr>
+        <w:t>我時常和同學相約去收容所當志工，</w:t>
+      </w:r>
+    </w:p>
+    <w:p>
+      <w:r>
+        <w:rPr>
+          <w:rFonts w:hint="eastAsia"/>
+        </w:rPr>
+        <w:t>當同學問我為什麼去收容所時，我都和他們說是因為我很喜歡小動物。</w:t>
       </w:r>
     </w:p>
     <w:p/>
     <w:p>
       <w:r>
-        <w:rPr>
-          <w:rFonts w:hint="eastAsia"/>
-        </w:rPr>
-        <w:t>上面寫著：</w:t>
-      </w:r>
-    </w:p>
-    <w:p>
-      <w:r>
-        <w:rPr>
-          <w:rFonts w:hint="eastAsia"/>
-        </w:rPr>
-        <w:t>「我昨天可能太兇了，其實媽媽也是很喜歡小動物的，</w:t>
-      </w:r>
-    </w:p>
-    <w:p>
-      <w:r>
-        <w:rPr>
-          <w:rFonts w:hint="eastAsia"/>
-        </w:rPr>
-        <w:t>但是我們真的沒有時間照顧牠們，你如果能和媽媽保證你會好好照顧牠們，</w:t>
-      </w:r>
-    </w:p>
-    <w:p>
-      <w:r>
-        <w:rPr>
-          <w:rFonts w:hint="eastAsia"/>
-        </w:rPr>
-        <w:t>同時顧好自己的功課，那媽媽就答應你，決定好跟我說。」</w:t>
+        <w:t>這是事實，</w:t>
+      </w:r>
+    </w:p>
+    <w:p>
+      <w:r>
+        <w:rPr>
+          <w:rFonts w:hint="eastAsia"/>
+        </w:rPr>
+        <w:t>但其實還有另外一個原因，</w:t>
+      </w:r>
+    </w:p>
+    <w:p>
+      <w:r>
+        <w:rPr>
+          <w:rFonts w:hint="eastAsia"/>
+        </w:rPr>
+        <w:t>我一直想再與高三那晚的貓咪</w:t>
+      </w:r>
+      <w:r>
+        <w:rPr>
+          <w:rFonts w:hint="eastAsia"/>
+        </w:rPr>
+        <w:t>相遇，</w:t>
       </w:r>
     </w:p>
     <w:p/>
@@ -260,7 +795,13 @@
         <w:rPr>
           <w:rFonts w:hint="eastAsia"/>
         </w:rPr>
-        <w:t>我二話不說馬上同意了媽媽的要求，同時向她對昨天的魯莽道了歉。</w:t>
+        <w:t>不知道她現在過得如何呢</w:t>
+      </w:r>
+      <w:r>
+        <w:rPr>
+          <w:rFonts w:hint="eastAsia"/>
+        </w:rPr>
+        <w:t>。</w:t>
       </w:r>
     </w:p>
     <w:p/>
@@ -269,15 +810,38 @@
         <w:rPr>
           <w:rFonts w:hint="eastAsia"/>
         </w:rPr>
-        <w:t>我開始學習如何照顧奶貓，</w:t>
-      </w:r>
-    </w:p>
-    <w:p>
-      <w:r>
-        <w:rPr>
-          <w:rFonts w:hint="eastAsia"/>
-        </w:rPr>
-        <w:t>一早就去買了奶粉、貓砂、也去外頭撿了些乾淨的紙箱。</w:t>
+        <w:t>抱著這樣的心情，於是只要我有空閒的時間，</w:t>
+      </w:r>
+    </w:p>
+    <w:p>
+      <w:r>
+        <w:rPr>
+          <w:rFonts w:hint="eastAsia"/>
+        </w:rPr>
+        <w:t>就常常去看看收容所的動物們，</w:t>
+      </w:r>
+    </w:p>
+    <w:p>
+      <w:r>
+        <w:rPr>
+          <w:rFonts w:hint="eastAsia"/>
+        </w:rPr>
+        <w:t>大家都很可愛，都是值得被疼愛的孩子們。</w:t>
+      </w:r>
+    </w:p>
+    <w:p>
+      <w:r>
+        <w:t>漸漸的，去收容所幫忙這件事已經變成了我的習慣。</w:t>
+      </w:r>
+    </w:p>
+    <w:p>
+      <w:r>
+        <w:t>雖然再也沒有見到那隻小貓，</w:t>
+      </w:r>
+    </w:p>
+    <w:p>
+      <w:r>
+        <w:t>但我也認識了許多可愛的小動物們。</w:t>
       </w:r>
     </w:p>
     <w:p/>
@@ -286,95 +850,39 @@
         <w:rPr>
           <w:rFonts w:hint="eastAsia"/>
         </w:rPr>
-        <w:t>懵懂的我，一步一步學，知道了如何泡奶、要為牠們保溫……等等，</w:t>
+        <w:t>看著這些小動物，</w:t>
+      </w:r>
+    </w:p>
+    <w:p>
+      <w:r>
+        <w:t>一個念頭突然出現在我腦中，我想為他們做些什麼。</w:t>
+      </w:r>
+    </w:p>
+    <w:p>
+      <w:r>
+        <w:rPr>
+          <w:rFonts w:hint="eastAsia"/>
+        </w:rPr>
+        <w:t>第一次，我不再只是被動地讀書卻不知道是為了什麼，</w:t>
+      </w:r>
+    </w:p>
+    <w:p>
+      <w:pPr>
+        <w:pStyle w:val="a7"/>
+        <w:numPr>
+          <w:ilvl w:val="0"/>
+          <w:numId w:val="2"/>
+        </w:numPr>
+        <w:ind w:leftChars="0"/>
+      </w:pPr>
+      <w:r>
+        <w:rPr>
+          <w:rFonts w:hint="eastAsia"/>
+        </w:rPr>
+        <w:t>我對未來有了自己的規劃。</w:t>
       </w:r>
     </w:p>
     <w:p/>
-    <w:p>
-      <w:r>
-        <w:rPr>
-          <w:rFonts w:hint="eastAsia"/>
-        </w:rPr>
-        <w:t>就這樣，我找到了高三苦悶生活中的一點點樂趣，</w:t>
-      </w:r>
-    </w:p>
-    <w:p>
-      <w:r>
-        <w:rPr>
-          <w:rFonts w:hint="eastAsia"/>
-        </w:rPr>
-        <w:t>每天看著牠們熟睡的模樣，也讓自己焦躁的心平靜了下來。</w:t>
-      </w:r>
-    </w:p>
-    <w:p/>
-    <w:p>
-      <w:r>
-        <w:rPr>
-          <w:rFonts w:hint="eastAsia"/>
-        </w:rPr>
-        <w:t>有了牠們後，每天的生活就是上課完匆忙地趕回家，再躲進書房讀書。</w:t>
-      </w:r>
-    </w:p>
-    <w:p/>
-    <w:p>
-      <w:r>
-        <w:rPr>
-          <w:rFonts w:hint="eastAsia"/>
-        </w:rPr>
-        <w:t>睡前和牠們訴說朋友的八卦、課業的壓力，再和牠們互道晚安，日復一日。</w:t>
-      </w:r>
-    </w:p>
-    <w:p/>
-    <w:p>
-      <w:r>
-        <w:rPr>
-          <w:rFonts w:hint="eastAsia"/>
-        </w:rPr>
-        <w:t>準備著攸關人生的考試，還要準時回到家照料孩子們，</w:t>
-      </w:r>
-    </w:p>
-    <w:p>
-      <w:r>
-        <w:rPr>
-          <w:rFonts w:hint="eastAsia"/>
-        </w:rPr>
-        <w:t>這就是我最忙碌且充實的十八歲。</w:t>
-      </w:r>
-    </w:p>
-    <w:p/>
-    <w:p>
-      <w:r>
-        <w:rPr>
-          <w:rFonts w:hint="eastAsia"/>
-        </w:rPr>
-        <w:t>真感謝我遇到了你們，躺在我的腿上呼呼大睡的你們。</w:t>
-      </w:r>
-    </w:p>
-    <w:p>
-      <w:r>
-        <w:rPr>
-          <w:rFonts w:hint="eastAsia"/>
-        </w:rPr>
-        <w:t>一年了，你們陪著我走過最迷惘的時光，溫柔地承接了我的情緒，</w:t>
-      </w:r>
-    </w:p>
-    <w:p>
-      <w:r>
-        <w:rPr>
-          <w:rFonts w:hint="eastAsia"/>
-        </w:rPr>
-        <w:t>給了我最好的陪伴。</w:t>
-      </w:r>
-    </w:p>
-    <w:p/>
-    <w:p>
-      <w:r>
-        <w:rPr>
-          <w:rFonts w:hint="eastAsia"/>
-        </w:rPr>
-        <w:t>看似是我在路邊救了你們，但我想是我被你們給拯救了吧。</w:t>
-      </w:r>
-    </w:p>
     <w:sectPr>
       <w:pgSz w:w="11906" w:h="16838"/>
       <w:pgMar w:top="1440" w:right="1800" w:bottom="1440" w:left="1800" w:header="851" w:footer="992" w:gutter="0"/>
@@ -386,7 +894,7 @@
 </file>
 
 <file path=word/endnotes.xml><?xml version="1.0" encoding="utf-8"?>
-<w:endnotes xmlns:wpc="http://schemas.microsoft.com/office/word/2010/wordprocessingCanvas" xmlns:cx="http://schemas.microsoft.com/office/drawing/2014/chartex" xmlns:cx1="http://schemas.microsoft.com/office/drawing/2015/9/8/chartex" xmlns:mc="http://schemas.openxmlformats.org/markup-compatibility/2006" xmlns:o="urn:schemas-microsoft-com:office:office" xmlns:r="http://schemas.openxmlformats.org/officeDocument/2006/relationships" xmlns:m="http://schemas.openxmlformats.org/officeDocument/2006/math" xmlns:v="urn:schemas-microsoft-com:vml" xmlns:wp14="http://schemas.microsoft.com/office/word/2010/wordprocessingDrawing" xmlns:wp="http://schemas.openxmlformats.org/drawingml/2006/wordprocessingDrawing" xmlns:w10="urn:schemas-microsoft-com:office:word" xmlns:w="http://schemas.openxmlformats.org/wordprocessingml/2006/main" xmlns:w14="http://schemas.microsoft.com/office/word/2010/wordml" xmlns:w15="http://schemas.microsoft.com/office/word/2012/wordml" xmlns:w16se="http://schemas.microsoft.com/office/word/2015/wordml/symex" xmlns:wpg="http://schemas.microsoft.com/office/word/2010/wordprocessingGroup" xmlns:wpi="http://schemas.microsoft.com/office/word/2010/wordprocessingInk" xmlns:wne="http://schemas.microsoft.com/office/word/2006/wordml" xmlns:wps="http://schemas.microsoft.com/office/word/2010/wordprocessingShape" mc:Ignorable="w14 w15 w16se wp14">
+<w:endnotes xmlns:wpc="http://schemas.microsoft.com/office/word/2010/wordprocessingCanvas" xmlns:mc="http://schemas.openxmlformats.org/markup-compatibility/2006" xmlns:o="urn:schemas-microsoft-com:office:office" xmlns:r="http://schemas.openxmlformats.org/officeDocument/2006/relationships" xmlns:m="http://schemas.openxmlformats.org/officeDocument/2006/math" xmlns:v="urn:schemas-microsoft-com:vml" xmlns:wp14="http://schemas.microsoft.com/office/word/2010/wordprocessingDrawing" xmlns:wp="http://schemas.openxmlformats.org/drawingml/2006/wordprocessingDrawing" xmlns:w10="urn:schemas-microsoft-com:office:word" xmlns:w="http://schemas.openxmlformats.org/wordprocessingml/2006/main" xmlns:w14="http://schemas.microsoft.com/office/word/2010/wordml" xmlns:w15="http://schemas.microsoft.com/office/word/2012/wordml" xmlns:wpg="http://schemas.microsoft.com/office/word/2010/wordprocessingGroup" xmlns:wpi="http://schemas.microsoft.com/office/word/2010/wordprocessingInk" xmlns:wne="http://schemas.microsoft.com/office/word/2006/wordml" xmlns:wps="http://schemas.microsoft.com/office/word/2010/wordprocessingShape" mc:Ignorable="w14 w15 wp14">
   <w:endnote w:type="separator" w:id="-1">
     <w:p>
       <w:r>
@@ -405,7 +913,7 @@
 </file>
 
 <file path=word/footnotes.xml><?xml version="1.0" encoding="utf-8"?>
-<w:footnotes xmlns:wpc="http://schemas.microsoft.com/office/word/2010/wordprocessingCanvas" xmlns:cx="http://schemas.microsoft.com/office/drawing/2014/chartex" xmlns:cx1="http://schemas.microsoft.com/office/drawing/2015/9/8/chartex" xmlns:mc="http://schemas.openxmlformats.org/markup-compatibility/2006" xmlns:o="urn:schemas-microsoft-com:office:office" xmlns:r="http://schemas.openxmlformats.org/officeDocument/2006/relationships" xmlns:m="http://schemas.openxmlformats.org/officeDocument/2006/math" xmlns:v="urn:schemas-microsoft-com:vml" xmlns:wp14="http://schemas.microsoft.com/office/word/2010/wordprocessingDrawing" xmlns:wp="http://schemas.openxmlformats.org/drawingml/2006/wordprocessingDrawing" xmlns:w10="urn:schemas-microsoft-com:office:word" xmlns:w="http://schemas.openxmlformats.org/wordprocessingml/2006/main" xmlns:w14="http://schemas.microsoft.com/office/word/2010/wordml" xmlns:w15="http://schemas.microsoft.com/office/word/2012/wordml" xmlns:w16se="http://schemas.microsoft.com/office/word/2015/wordml/symex" xmlns:wpg="http://schemas.microsoft.com/office/word/2010/wordprocessingGroup" xmlns:wpi="http://schemas.microsoft.com/office/word/2010/wordprocessingInk" xmlns:wne="http://schemas.microsoft.com/office/word/2006/wordml" xmlns:wps="http://schemas.microsoft.com/office/word/2010/wordprocessingShape" mc:Ignorable="w14 w15 w16se wp14">
+<w:footnotes xmlns:wpc="http://schemas.microsoft.com/office/word/2010/wordprocessingCanvas" xmlns:mc="http://schemas.openxmlformats.org/markup-compatibility/2006" xmlns:o="urn:schemas-microsoft-com:office:office" xmlns:r="http://schemas.openxmlformats.org/officeDocument/2006/relationships" xmlns:m="http://schemas.openxmlformats.org/officeDocument/2006/math" xmlns:v="urn:schemas-microsoft-com:vml" xmlns:wp14="http://schemas.microsoft.com/office/word/2010/wordprocessingDrawing" xmlns:wp="http://schemas.openxmlformats.org/drawingml/2006/wordprocessingDrawing" xmlns:w10="urn:schemas-microsoft-com:office:word" xmlns:w="http://schemas.openxmlformats.org/wordprocessingml/2006/main" xmlns:w14="http://schemas.microsoft.com/office/word/2010/wordml" xmlns:w15="http://schemas.microsoft.com/office/word/2012/wordml" xmlns:wpg="http://schemas.microsoft.com/office/word/2010/wordprocessingGroup" xmlns:wpi="http://schemas.microsoft.com/office/word/2010/wordprocessingInk" xmlns:wne="http://schemas.microsoft.com/office/word/2006/wordml" xmlns:wps="http://schemas.microsoft.com/office/word/2010/wordprocessingShape" mc:Ignorable="w14 w15 wp14">
   <w:footnote w:type="separator" w:id="-1">
     <w:p>
       <w:r>
@@ -423,8 +931,197 @@
 </w:footnotes>
 </file>
 
+<file path=word/numbering.xml><?xml version="1.0" encoding="utf-8"?>
+<w:numbering xmlns:wpc="http://schemas.microsoft.com/office/word/2010/wordprocessingCanvas" xmlns:mc="http://schemas.openxmlformats.org/markup-compatibility/2006" xmlns:o="urn:schemas-microsoft-com:office:office" xmlns:r="http://schemas.openxmlformats.org/officeDocument/2006/relationships" xmlns:m="http://schemas.openxmlformats.org/officeDocument/2006/math" xmlns:v="urn:schemas-microsoft-com:vml" xmlns:wp14="http://schemas.microsoft.com/office/word/2010/wordprocessingDrawing" xmlns:wp="http://schemas.openxmlformats.org/drawingml/2006/wordprocessingDrawing" xmlns:w10="urn:schemas-microsoft-com:office:word" xmlns:w="http://schemas.openxmlformats.org/wordprocessingml/2006/main" xmlns:w14="http://schemas.microsoft.com/office/word/2010/wordml" xmlns:w15="http://schemas.microsoft.com/office/word/2012/wordml" xmlns:wpg="http://schemas.microsoft.com/office/word/2010/wordprocessingGroup" xmlns:wpi="http://schemas.microsoft.com/office/word/2010/wordprocessingInk" xmlns:wne="http://schemas.microsoft.com/office/word/2006/wordml" xmlns:wps="http://schemas.microsoft.com/office/word/2010/wordprocessingShape" mc:Ignorable="w14 w15 wp14">
+  <w:abstractNum w:abstractNumId="0" w15:restartNumberingAfterBreak="0">
+    <w:nsid w:val="38892E19"/>
+    <w:multiLevelType w:val="hybridMultilevel"/>
+    <w:tmpl w:val="979E0CFA"/>
+    <w:lvl w:ilvl="0" w:tplc="C742DA70">
+      <w:start w:val="1"/>
+      <w:numFmt w:val="taiwaneseCountingThousand"/>
+      <w:lvlText w:val="第%1次，"/>
+      <w:lvlJc w:val="left"/>
+      <w:pPr>
+        <w:ind w:left="1080" w:hanging="1080"/>
+      </w:pPr>
+      <w:rPr>
+        <w:rFonts w:hint="default"/>
+      </w:rPr>
+    </w:lvl>
+    <w:lvl w:ilvl="1" w:tplc="04090019" w:tentative="1">
+      <w:start w:val="1"/>
+      <w:numFmt w:val="ideographTraditional"/>
+      <w:lvlText w:val="%2、"/>
+      <w:lvlJc w:val="left"/>
+      <w:pPr>
+        <w:ind w:left="960" w:hanging="480"/>
+      </w:pPr>
+    </w:lvl>
+    <w:lvl w:ilvl="2" w:tplc="0409001B" w:tentative="1">
+      <w:start w:val="1"/>
+      <w:numFmt w:val="lowerRoman"/>
+      <w:lvlText w:val="%3."/>
+      <w:lvlJc w:val="right"/>
+      <w:pPr>
+        <w:ind w:left="1440" w:hanging="480"/>
+      </w:pPr>
+    </w:lvl>
+    <w:lvl w:ilvl="3" w:tplc="0409000F" w:tentative="1">
+      <w:start w:val="1"/>
+      <w:numFmt w:val="decimal"/>
+      <w:lvlText w:val="%4."/>
+      <w:lvlJc w:val="left"/>
+      <w:pPr>
+        <w:ind w:left="1920" w:hanging="480"/>
+      </w:pPr>
+    </w:lvl>
+    <w:lvl w:ilvl="4" w:tplc="04090019" w:tentative="1">
+      <w:start w:val="1"/>
+      <w:numFmt w:val="ideographTraditional"/>
+      <w:lvlText w:val="%5、"/>
+      <w:lvlJc w:val="left"/>
+      <w:pPr>
+        <w:ind w:left="2400" w:hanging="480"/>
+      </w:pPr>
+    </w:lvl>
+    <w:lvl w:ilvl="5" w:tplc="0409001B" w:tentative="1">
+      <w:start w:val="1"/>
+      <w:numFmt w:val="lowerRoman"/>
+      <w:lvlText w:val="%6."/>
+      <w:lvlJc w:val="right"/>
+      <w:pPr>
+        <w:ind w:left="2880" w:hanging="480"/>
+      </w:pPr>
+    </w:lvl>
+    <w:lvl w:ilvl="6" w:tplc="0409000F" w:tentative="1">
+      <w:start w:val="1"/>
+      <w:numFmt w:val="decimal"/>
+      <w:lvlText w:val="%7."/>
+      <w:lvlJc w:val="left"/>
+      <w:pPr>
+        <w:ind w:left="3360" w:hanging="480"/>
+      </w:pPr>
+    </w:lvl>
+    <w:lvl w:ilvl="7" w:tplc="04090019" w:tentative="1">
+      <w:start w:val="1"/>
+      <w:numFmt w:val="ideographTraditional"/>
+      <w:lvlText w:val="%8、"/>
+      <w:lvlJc w:val="left"/>
+      <w:pPr>
+        <w:ind w:left="3840" w:hanging="480"/>
+      </w:pPr>
+    </w:lvl>
+    <w:lvl w:ilvl="8" w:tplc="0409001B" w:tentative="1">
+      <w:start w:val="1"/>
+      <w:numFmt w:val="lowerRoman"/>
+      <w:lvlText w:val="%9."/>
+      <w:lvlJc w:val="right"/>
+      <w:pPr>
+        <w:ind w:left="4320" w:hanging="480"/>
+      </w:pPr>
+    </w:lvl>
+  </w:abstractNum>
+  <w:abstractNum w:abstractNumId="1" w15:restartNumberingAfterBreak="0">
+    <w:nsid w:val="75E64425"/>
+    <w:multiLevelType w:val="hybridMultilevel"/>
+    <w:tmpl w:val="5D644DA2"/>
+    <w:lvl w:ilvl="0" w:tplc="DAD47C26">
+      <w:start w:val="1"/>
+      <w:numFmt w:val="taiwaneseCountingThousand"/>
+      <w:lvlText w:val="第%1次，"/>
+      <w:lvlJc w:val="left"/>
+      <w:pPr>
+        <w:ind w:left="1080" w:hanging="1080"/>
+      </w:pPr>
+      <w:rPr>
+        <w:rFonts w:hint="default"/>
+      </w:rPr>
+    </w:lvl>
+    <w:lvl w:ilvl="1" w:tplc="04090019" w:tentative="1">
+      <w:start w:val="1"/>
+      <w:numFmt w:val="ideographTraditional"/>
+      <w:lvlText w:val="%2、"/>
+      <w:lvlJc w:val="left"/>
+      <w:pPr>
+        <w:ind w:left="960" w:hanging="480"/>
+      </w:pPr>
+    </w:lvl>
+    <w:lvl w:ilvl="2" w:tplc="0409001B" w:tentative="1">
+      <w:start w:val="1"/>
+      <w:numFmt w:val="lowerRoman"/>
+      <w:lvlText w:val="%3."/>
+      <w:lvlJc w:val="right"/>
+      <w:pPr>
+        <w:ind w:left="1440" w:hanging="480"/>
+      </w:pPr>
+    </w:lvl>
+    <w:lvl w:ilvl="3" w:tplc="0409000F" w:tentative="1">
+      <w:start w:val="1"/>
+      <w:numFmt w:val="decimal"/>
+      <w:lvlText w:val="%4."/>
+      <w:lvlJc w:val="left"/>
+      <w:pPr>
+        <w:ind w:left="1920" w:hanging="480"/>
+      </w:pPr>
+    </w:lvl>
+    <w:lvl w:ilvl="4" w:tplc="04090019" w:tentative="1">
+      <w:start w:val="1"/>
+      <w:numFmt w:val="ideographTraditional"/>
+      <w:lvlText w:val="%5、"/>
+      <w:lvlJc w:val="left"/>
+      <w:pPr>
+        <w:ind w:left="2400" w:hanging="480"/>
+      </w:pPr>
+    </w:lvl>
+    <w:lvl w:ilvl="5" w:tplc="0409001B" w:tentative="1">
+      <w:start w:val="1"/>
+      <w:numFmt w:val="lowerRoman"/>
+      <w:lvlText w:val="%6."/>
+      <w:lvlJc w:val="right"/>
+      <w:pPr>
+        <w:ind w:left="2880" w:hanging="480"/>
+      </w:pPr>
+    </w:lvl>
+    <w:lvl w:ilvl="6" w:tplc="0409000F" w:tentative="1">
+      <w:start w:val="1"/>
+      <w:numFmt w:val="decimal"/>
+      <w:lvlText w:val="%7."/>
+      <w:lvlJc w:val="left"/>
+      <w:pPr>
+        <w:ind w:left="3360" w:hanging="480"/>
+      </w:pPr>
+    </w:lvl>
+    <w:lvl w:ilvl="7" w:tplc="04090019" w:tentative="1">
+      <w:start w:val="1"/>
+      <w:numFmt w:val="ideographTraditional"/>
+      <w:lvlText w:val="%8、"/>
+      <w:lvlJc w:val="left"/>
+      <w:pPr>
+        <w:ind w:left="3840" w:hanging="480"/>
+      </w:pPr>
+    </w:lvl>
+    <w:lvl w:ilvl="8" w:tplc="0409001B" w:tentative="1">
+      <w:start w:val="1"/>
+      <w:numFmt w:val="lowerRoman"/>
+      <w:lvlText w:val="%9."/>
+      <w:lvlJc w:val="right"/>
+      <w:pPr>
+        <w:ind w:left="4320" w:hanging="480"/>
+      </w:pPr>
+    </w:lvl>
+  </w:abstractNum>
+  <w:num w:numId="1">
+    <w:abstractNumId w:val="0"/>
+  </w:num>
+  <w:num w:numId="2">
+    <w:abstractNumId w:val="1"/>
+  </w:num>
+</w:numbering>
+</file>
+
 <file path=word/styles.xml><?xml version="1.0" encoding="utf-8"?>
-<w:styles xmlns:mc="http://schemas.openxmlformats.org/markup-compatibility/2006" xmlns:r="http://schemas.openxmlformats.org/officeDocument/2006/relationships" xmlns:w="http://schemas.openxmlformats.org/wordprocessingml/2006/main" xmlns:w14="http://schemas.microsoft.com/office/word/2010/wordml" xmlns:w15="http://schemas.microsoft.com/office/word/2012/wordml" xmlns:w16se="http://schemas.microsoft.com/office/word/2015/wordml/symex" mc:Ignorable="w14 w15 w16se">
+<w:styles xmlns:mc="http://schemas.openxmlformats.org/markup-compatibility/2006" xmlns:r="http://schemas.openxmlformats.org/officeDocument/2006/relationships" xmlns:w="http://schemas.openxmlformats.org/wordprocessingml/2006/main" xmlns:w14="http://schemas.microsoft.com/office/word/2010/wordml" xmlns:w15="http://schemas.microsoft.com/office/word/2012/wordml" mc:Ignorable="w14 w15">
   <w:docDefaults>
     <w:rPrDefault>
       <w:rPr>
@@ -850,7 +1547,7 @@
     <w:link w:val="a4"/>
     <w:uiPriority w:val="99"/>
     <w:unhideWhenUsed/>
-    <w:rsid w:val="003F507C"/>
+    <w:rsid w:val="00E1044B"/>
     <w:pPr>
       <w:tabs>
         <w:tab w:val="center" w:pos="4153"/>
@@ -868,7 +1565,7 @@
     <w:basedOn w:val="a0"/>
     <w:link w:val="a3"/>
     <w:uiPriority w:val="99"/>
-    <w:rsid w:val="003F507C"/>
+    <w:rsid w:val="00E1044B"/>
     <w:rPr>
       <w:sz w:val="20"/>
       <w:szCs w:val="20"/>
@@ -880,7 +1577,7 @@
     <w:link w:val="a6"/>
     <w:uiPriority w:val="99"/>
     <w:unhideWhenUsed/>
-    <w:rsid w:val="003F507C"/>
+    <w:rsid w:val="00E1044B"/>
     <w:pPr>
       <w:tabs>
         <w:tab w:val="center" w:pos="4153"/>
@@ -898,11 +1595,21 @@
     <w:basedOn w:val="a0"/>
     <w:link w:val="a5"/>
     <w:uiPriority w:val="99"/>
-    <w:rsid w:val="003F507C"/>
+    <w:rsid w:val="00E1044B"/>
     <w:rPr>
       <w:sz w:val="20"/>
       <w:szCs w:val="20"/>
     </w:rPr>
+  </w:style>
+  <w:style w:type="paragraph" w:styleId="a7">
+    <w:name w:val="List Paragraph"/>
+    <w:basedOn w:val="a"/>
+    <w:uiPriority w:val="34"/>
+    <w:qFormat/>
+    <w:rsid w:val="00EA0791"/>
+    <w:pPr>
+      <w:ind w:leftChars="200" w:left="480"/>
+    </w:pPr>
   </w:style>
 </w:styles>
 </file>

--- a/錄音文字稿/3 錄音稿.docx
+++ b/錄音文字稿/3 錄音稿.docx
@@ -16,8 +16,6 @@
         </w:rPr>
         <w:t>3</w:t>
       </w:r>
-      <w:bookmarkStart w:id="0" w:name="_GoBack"/>
-      <w:bookmarkEnd w:id="0"/>
       <w:r>
         <w:rPr>
           <w:rFonts w:hint="eastAsia"/>
@@ -386,14 +384,104 @@
         <w:t>能夠遇到願意照顧牠們的人。</w:t>
       </w:r>
     </w:p>
-    <w:p/>
-    <w:p>
-      <w:r>
-        <w:t>再見了，小貓咪，我們還是沒有緣分啊，祝你有一個愛你的主人。</w:t>
-      </w:r>
-    </w:p>
-    <w:p/>
-    <w:p/>
+    <w:p>
+      <w:pPr>
+        <w:rPr>
+          <w:rFonts w:hint="eastAsia"/>
+        </w:rPr>
+      </w:pPr>
+    </w:p>
+    <w:p>
+      <w:r>
+        <w:rPr>
+          <w:rFonts w:hint="eastAsia"/>
+        </w:rPr>
+        <w:t>嬤嬤開車將我載到收容所，</w:t>
+      </w:r>
+    </w:p>
+    <w:p>
+      <w:r>
+        <w:t>雨下的很大，就和我的心情一樣。</w:t>
+      </w:r>
+    </w:p>
+    <w:p>
+      <w:r>
+        <w:t>我將貓咪抱給工作人員。</w:t>
+      </w:r>
+    </w:p>
+    <w:p>
+      <w:r>
+        <w:t>「你這樣抱不對喔，這樣抱貓咪會痛！」沒想到工作人員這對對我說。</w:t>
+      </w:r>
+    </w:p>
+    <w:p>
+      <w:r>
+        <w:t>媽媽說的沒錯</w:t>
+      </w:r>
+      <w:r>
+        <w:t>…</w:t>
+      </w:r>
+      <w:r>
+        <w:t>我根本不懂怎麼照顧他！</w:t>
+      </w:r>
+    </w:p>
+    <w:p>
+      <w:pPr>
+        <w:rPr>
+          <w:rFonts w:hint="eastAsia"/>
+        </w:rPr>
+      </w:pPr>
+      <w:r>
+        <w:t>或許，對小貓來說，跟著這樣的我也不一定就幸福吧！</w:t>
+      </w:r>
+    </w:p>
+    <w:p>
+      <w:r>
+        <w:t>再見了，小貓咪，我們還是沒有緣分啊，祝你有一個愛你</w:t>
+      </w:r>
+      <w:r>
+        <w:t>、知道如何照顧你的好</w:t>
+      </w:r>
+      <w:r>
+        <w:t>主人。</w:t>
+      </w:r>
+      <w:r>
+        <w:t>我最後一次對她說，目送著工作人員抱著他離開。</w:t>
+      </w:r>
+    </w:p>
+    <w:p>
+      <w:r>
+        <w:rPr>
+          <w:rFonts w:hint="eastAsia"/>
+        </w:rPr>
+        <w:t>媽媽遞給我一包衛生紙。</w:t>
+      </w:r>
+    </w:p>
+    <w:p>
+      <w:pPr>
+        <w:rPr>
+          <w:rFonts w:hint="eastAsia"/>
+        </w:rPr>
+      </w:pPr>
+      <w:r>
+        <w:t>我這才發現自己</w:t>
+      </w:r>
+      <w:bookmarkStart w:id="0" w:name="_GoBack"/>
+      <w:bookmarkEnd w:id="0"/>
+      <w:r>
+        <w:t>的臉頰濕濕的</w:t>
+      </w:r>
+      <w:r>
+        <w:t>……</w:t>
+      </w:r>
+    </w:p>
+    <w:p>
+      <w:pPr>
+        <w:rPr>
+          <w:rFonts w:hint="eastAsia"/>
+        </w:rPr>
+      </w:pPr>
+    </w:p>
     <w:p>
       <w:r>
         <w:rPr>
@@ -575,7 +663,6 @@
           <w:b/>
           <w:noProof/>
         </w:rPr>
-        <w:lastRenderedPageBreak/>
         <mc:AlternateContent>
           <mc:Choice Requires="wps">
             <w:drawing>

--- a/錄音文字稿/3 錄音稿.docx
+++ b/錄音文字稿/3 錄音稿.docx
@@ -1,6 +1,6 @@
 
 <file path=word/document.xml><?xml version="1.0" encoding="utf-8"?>
-<w:document xmlns:wpc="http://schemas.microsoft.com/office/word/2010/wordprocessingCanvas" xmlns:mc="http://schemas.openxmlformats.org/markup-compatibility/2006" xmlns:o="urn:schemas-microsoft-com:office:office" xmlns:r="http://schemas.openxmlformats.org/officeDocument/2006/relationships" xmlns:m="http://schemas.openxmlformats.org/officeDocument/2006/math" xmlns:v="urn:schemas-microsoft-com:vml" xmlns:wp14="http://schemas.microsoft.com/office/word/2010/wordprocessingDrawing" xmlns:wp="http://schemas.openxmlformats.org/drawingml/2006/wordprocessingDrawing" xmlns:w10="urn:schemas-microsoft-com:office:word" xmlns:w="http://schemas.openxmlformats.org/wordprocessingml/2006/main" xmlns:w14="http://schemas.microsoft.com/office/word/2010/wordml" xmlns:w15="http://schemas.microsoft.com/office/word/2012/wordml" xmlns:wpg="http://schemas.microsoft.com/office/word/2010/wordprocessingGroup" xmlns:wpi="http://schemas.microsoft.com/office/word/2010/wordprocessingInk" xmlns:wne="http://schemas.microsoft.com/office/word/2006/wordml" xmlns:wps="http://schemas.microsoft.com/office/word/2010/wordprocessingShape" mc:Ignorable="w14 w15 wp14">
+<w:document xmlns:wpc="http://schemas.microsoft.com/office/word/2010/wordprocessingCanvas" xmlns:cx="http://schemas.microsoft.com/office/drawing/2014/chartex" xmlns:cx1="http://schemas.microsoft.com/office/drawing/2015/9/8/chartex" xmlns:cx2="http://schemas.microsoft.com/office/drawing/2015/10/21/chartex" xmlns:cx3="http://schemas.microsoft.com/office/drawing/2016/5/9/chartex" xmlns:cx4="http://schemas.microsoft.com/office/drawing/2016/5/10/chartex" xmlns:cx5="http://schemas.microsoft.com/office/drawing/2016/5/11/chartex" xmlns:cx6="http://schemas.microsoft.com/office/drawing/2016/5/12/chartex" xmlns:cx7="http://schemas.microsoft.com/office/drawing/2016/5/13/chartex" xmlns:cx8="http://schemas.microsoft.com/office/drawing/2016/5/14/chartex" xmlns:mc="http://schemas.openxmlformats.org/markup-compatibility/2006" xmlns:aink="http://schemas.microsoft.com/office/drawing/2016/ink" xmlns:am3d="http://schemas.microsoft.com/office/drawing/2017/model3d" xmlns:o="urn:schemas-microsoft-com:office:office" xmlns:r="http://schemas.openxmlformats.org/officeDocument/2006/relationships" xmlns:m="http://schemas.openxmlformats.org/officeDocument/2006/math" xmlns:v="urn:schemas-microsoft-com:vml" xmlns:wp14="http://schemas.microsoft.com/office/word/2010/wordprocessingDrawing" xmlns:wp="http://schemas.openxmlformats.org/drawingml/2006/wordprocessingDrawing" xmlns:w10="urn:schemas-microsoft-com:office:word" xmlns:w="http://schemas.openxmlformats.org/wordprocessingml/2006/main" xmlns:w14="http://schemas.microsoft.com/office/word/2010/wordml" xmlns:w15="http://schemas.microsoft.com/office/word/2012/wordml" xmlns:w16cid="http://schemas.microsoft.com/office/word/2016/wordml/cid" xmlns:w16se="http://schemas.microsoft.com/office/word/2015/wordml/symex" xmlns:wpg="http://schemas.microsoft.com/office/word/2010/wordprocessingGroup" xmlns:wpi="http://schemas.microsoft.com/office/word/2010/wordprocessingInk" xmlns:wne="http://schemas.microsoft.com/office/word/2006/wordml" xmlns:wps="http://schemas.microsoft.com/office/word/2010/wordprocessingShape" mc:Ignorable="w14 w15 w16se w16cid wp14">
   <w:body>
     <w:p>
       <w:r>
@@ -384,104 +384,85 @@
         <w:t>能夠遇到願意照顧牠們的人。</w:t>
       </w:r>
     </w:p>
-    <w:p>
-      <w:pPr>
-        <w:rPr>
-          <w:rFonts w:hint="eastAsia"/>
-        </w:rPr>
-      </w:pPr>
-    </w:p>
-    <w:p>
-      <w:r>
-        <w:rPr>
-          <w:rFonts w:hint="eastAsia"/>
-        </w:rPr>
-        <w:t>嬤嬤開車將我載到收容所，</w:t>
-      </w:r>
-    </w:p>
-    <w:p>
-      <w:r>
-        <w:t>雨下的很大，就和我的心情一樣。</w:t>
-      </w:r>
-    </w:p>
-    <w:p>
-      <w:r>
-        <w:t>我將貓咪抱給工作人員。</w:t>
-      </w:r>
-    </w:p>
-    <w:p>
-      <w:r>
-        <w:t>「你這樣抱不對喔，這樣抱貓咪會痛！」沒想到工作人員這對對我說。</w:t>
-      </w:r>
-    </w:p>
-    <w:p>
-      <w:r>
-        <w:t>媽媽說的沒錯</w:t>
-      </w:r>
-      <w:r>
-        <w:t>…</w:t>
-      </w:r>
-      <w:r>
-        <w:t>我根本不懂怎麼照顧他！</w:t>
-      </w:r>
-    </w:p>
-    <w:p>
-      <w:pPr>
-        <w:rPr>
-          <w:rFonts w:hint="eastAsia"/>
-        </w:rPr>
-      </w:pPr>
-      <w:r>
-        <w:t>或許，對小貓來說，跟著這樣的我也不一定就幸福吧！</w:t>
-      </w:r>
-    </w:p>
-    <w:p>
-      <w:r>
-        <w:t>再見了，小貓咪，我們還是沒有緣分啊，祝你有一個愛你</w:t>
-      </w:r>
-      <w:r>
-        <w:t>、知道如何照顧你的好</w:t>
-      </w:r>
-      <w:r>
-        <w:t>主人。</w:t>
-      </w:r>
-      <w:r>
-        <w:t>我最後一次對她說，目送著工作人員抱著他離開。</w:t>
-      </w:r>
-    </w:p>
-    <w:p>
-      <w:r>
-        <w:rPr>
-          <w:rFonts w:hint="eastAsia"/>
-        </w:rPr>
-        <w:t>媽媽遞給我一包衛生紙。</w:t>
-      </w:r>
-    </w:p>
-    <w:p>
-      <w:pPr>
-        <w:rPr>
-          <w:rFonts w:hint="eastAsia"/>
-        </w:rPr>
-      </w:pPr>
-      <w:r>
-        <w:t>我這才發現自己</w:t>
+    <w:p/>
+    <w:p>
+      <w:r>
+        <w:rPr>
+          <w:rFonts w:hint="eastAsia"/>
+        </w:rPr>
+        <w:t>媽媽</w:t>
       </w:r>
       <w:bookmarkStart w:id="0" w:name="_GoBack"/>
       <w:bookmarkEnd w:id="0"/>
       <w:r>
-        <w:t>的臉頰濕濕的</w:t>
+        <w:rPr>
+          <w:rFonts w:hint="eastAsia"/>
+        </w:rPr>
+        <w:t>開車將我載到收容所，</w:t>
+      </w:r>
+    </w:p>
+    <w:p>
+      <w:r>
+        <w:t>雨下的很大，就和我的心情一樣。</w:t>
+      </w:r>
+    </w:p>
+    <w:p>
+      <w:r>
+        <w:t>我將貓咪抱給工作人員。</w:t>
+      </w:r>
+    </w:p>
+    <w:p>
+      <w:r>
+        <w:t>「你這樣抱不對喔，這樣抱貓咪會痛！」沒想到工作人員這對對我說。</w:t>
+      </w:r>
+    </w:p>
+    <w:p>
+      <w:r>
+        <w:t>媽媽說的沒錯</w:t>
+      </w:r>
+      <w:r>
+        <w:t>…</w:t>
+      </w:r>
+      <w:r>
+        <w:t>我根本不懂怎麼照顧他！</w:t>
+      </w:r>
+    </w:p>
+    <w:p>
+      <w:r>
+        <w:t>或許，對小貓來說，跟著這樣的我也不一定就幸福吧！</w:t>
+      </w:r>
+    </w:p>
+    <w:p>
+      <w:r>
+        <w:t>再見了，小貓咪，我們還是沒有緣分啊，祝你有一個愛你</w:t>
+      </w:r>
+      <w:r>
+        <w:t>、知道如何照顧你的好</w:t>
+      </w:r>
+      <w:r>
+        <w:t>主人。</w:t>
+      </w:r>
+      <w:r>
+        <w:t>我最後一次對她說，目送著工作人員抱著他離開。</w:t>
+      </w:r>
+    </w:p>
+    <w:p>
+      <w:r>
+        <w:rPr>
+          <w:rFonts w:hint="eastAsia"/>
+        </w:rPr>
+        <w:t>媽媽遞給我一包衛生紙。</w:t>
+      </w:r>
+    </w:p>
+    <w:p>
+      <w:r>
+        <w:t>我這才發現自己的臉頰濕濕的</w:t>
       </w:r>
       <w:r>
         <w:t>……</w:t>
       </w:r>
     </w:p>
-    <w:p>
-      <w:pPr>
-        <w:rPr>
-          <w:rFonts w:hint="eastAsia"/>
-        </w:rPr>
-      </w:pPr>
-    </w:p>
+    <w:p/>
     <w:p>
       <w:r>
         <w:rPr>
@@ -981,7 +962,7 @@
 </file>
 
 <file path=word/endnotes.xml><?xml version="1.0" encoding="utf-8"?>
-<w:endnotes xmlns:wpc="http://schemas.microsoft.com/office/word/2010/wordprocessingCanvas" xmlns:mc="http://schemas.openxmlformats.org/markup-compatibility/2006" xmlns:o="urn:schemas-microsoft-com:office:office" xmlns:r="http://schemas.openxmlformats.org/officeDocument/2006/relationships" xmlns:m="http://schemas.openxmlformats.org/officeDocument/2006/math" xmlns:v="urn:schemas-microsoft-com:vml" xmlns:wp14="http://schemas.microsoft.com/office/word/2010/wordprocessingDrawing" xmlns:wp="http://schemas.openxmlformats.org/drawingml/2006/wordprocessingDrawing" xmlns:w10="urn:schemas-microsoft-com:office:word" xmlns:w="http://schemas.openxmlformats.org/wordprocessingml/2006/main" xmlns:w14="http://schemas.microsoft.com/office/word/2010/wordml" xmlns:w15="http://schemas.microsoft.com/office/word/2012/wordml" xmlns:wpg="http://schemas.microsoft.com/office/word/2010/wordprocessingGroup" xmlns:wpi="http://schemas.microsoft.com/office/word/2010/wordprocessingInk" xmlns:wne="http://schemas.microsoft.com/office/word/2006/wordml" xmlns:wps="http://schemas.microsoft.com/office/word/2010/wordprocessingShape" mc:Ignorable="w14 w15 wp14">
+<w:endnotes xmlns:wpc="http://schemas.microsoft.com/office/word/2010/wordprocessingCanvas" xmlns:cx="http://schemas.microsoft.com/office/drawing/2014/chartex" xmlns:cx1="http://schemas.microsoft.com/office/drawing/2015/9/8/chartex" xmlns:cx2="http://schemas.microsoft.com/office/drawing/2015/10/21/chartex" xmlns:cx3="http://schemas.microsoft.com/office/drawing/2016/5/9/chartex" xmlns:cx4="http://schemas.microsoft.com/office/drawing/2016/5/10/chartex" xmlns:cx5="http://schemas.microsoft.com/office/drawing/2016/5/11/chartex" xmlns:cx6="http://schemas.microsoft.com/office/drawing/2016/5/12/chartex" xmlns:cx7="http://schemas.microsoft.com/office/drawing/2016/5/13/chartex" xmlns:cx8="http://schemas.microsoft.com/office/drawing/2016/5/14/chartex" xmlns:mc="http://schemas.openxmlformats.org/markup-compatibility/2006" xmlns:aink="http://schemas.microsoft.com/office/drawing/2016/ink" xmlns:am3d="http://schemas.microsoft.com/office/drawing/2017/model3d" xmlns:o="urn:schemas-microsoft-com:office:office" xmlns:r="http://schemas.openxmlformats.org/officeDocument/2006/relationships" xmlns:m="http://schemas.openxmlformats.org/officeDocument/2006/math" xmlns:v="urn:schemas-microsoft-com:vml" xmlns:wp14="http://schemas.microsoft.com/office/word/2010/wordprocessingDrawing" xmlns:wp="http://schemas.openxmlformats.org/drawingml/2006/wordprocessingDrawing" xmlns:w10="urn:schemas-microsoft-com:office:word" xmlns:w="http://schemas.openxmlformats.org/wordprocessingml/2006/main" xmlns:w14="http://schemas.microsoft.com/office/word/2010/wordml" xmlns:w15="http://schemas.microsoft.com/office/word/2012/wordml" xmlns:w16cid="http://schemas.microsoft.com/office/word/2016/wordml/cid" xmlns:w16se="http://schemas.microsoft.com/office/word/2015/wordml/symex" xmlns:wpg="http://schemas.microsoft.com/office/word/2010/wordprocessingGroup" xmlns:wpi="http://schemas.microsoft.com/office/word/2010/wordprocessingInk" xmlns:wne="http://schemas.microsoft.com/office/word/2006/wordml" xmlns:wps="http://schemas.microsoft.com/office/word/2010/wordprocessingShape" mc:Ignorable="w14 w15 w16se w16cid wp14">
   <w:endnote w:type="separator" w:id="-1">
     <w:p>
       <w:r>
@@ -1000,7 +981,7 @@
 </file>
 
 <file path=word/footnotes.xml><?xml version="1.0" encoding="utf-8"?>
-<w:footnotes xmlns:wpc="http://schemas.microsoft.com/office/word/2010/wordprocessingCanvas" xmlns:mc="http://schemas.openxmlformats.org/markup-compatibility/2006" xmlns:o="urn:schemas-microsoft-com:office:office" xmlns:r="http://schemas.openxmlformats.org/officeDocument/2006/relationships" xmlns:m="http://schemas.openxmlformats.org/officeDocument/2006/math" xmlns:v="urn:schemas-microsoft-com:vml" xmlns:wp14="http://schemas.microsoft.com/office/word/2010/wordprocessingDrawing" xmlns:wp="http://schemas.openxmlformats.org/drawingml/2006/wordprocessingDrawing" xmlns:w10="urn:schemas-microsoft-com:office:word" xmlns:w="http://schemas.openxmlformats.org/wordprocessingml/2006/main" xmlns:w14="http://schemas.microsoft.com/office/word/2010/wordml" xmlns:w15="http://schemas.microsoft.com/office/word/2012/wordml" xmlns:wpg="http://schemas.microsoft.com/office/word/2010/wordprocessingGroup" xmlns:wpi="http://schemas.microsoft.com/office/word/2010/wordprocessingInk" xmlns:wne="http://schemas.microsoft.com/office/word/2006/wordml" xmlns:wps="http://schemas.microsoft.com/office/word/2010/wordprocessingShape" mc:Ignorable="w14 w15 wp14">
+<w:footnotes xmlns:wpc="http://schemas.microsoft.com/office/word/2010/wordprocessingCanvas" xmlns:cx="http://schemas.microsoft.com/office/drawing/2014/chartex" xmlns:cx1="http://schemas.microsoft.com/office/drawing/2015/9/8/chartex" xmlns:cx2="http://schemas.microsoft.com/office/drawing/2015/10/21/chartex" xmlns:cx3="http://schemas.microsoft.com/office/drawing/2016/5/9/chartex" xmlns:cx4="http://schemas.microsoft.com/office/drawing/2016/5/10/chartex" xmlns:cx5="http://schemas.microsoft.com/office/drawing/2016/5/11/chartex" xmlns:cx6="http://schemas.microsoft.com/office/drawing/2016/5/12/chartex" xmlns:cx7="http://schemas.microsoft.com/office/drawing/2016/5/13/chartex" xmlns:cx8="http://schemas.microsoft.com/office/drawing/2016/5/14/chartex" xmlns:mc="http://schemas.openxmlformats.org/markup-compatibility/2006" xmlns:aink="http://schemas.microsoft.com/office/drawing/2016/ink" xmlns:am3d="http://schemas.microsoft.com/office/drawing/2017/model3d" xmlns:o="urn:schemas-microsoft-com:office:office" xmlns:r="http://schemas.openxmlformats.org/officeDocument/2006/relationships" xmlns:m="http://schemas.openxmlformats.org/officeDocument/2006/math" xmlns:v="urn:schemas-microsoft-com:vml" xmlns:wp14="http://schemas.microsoft.com/office/word/2010/wordprocessingDrawing" xmlns:wp="http://schemas.openxmlformats.org/drawingml/2006/wordprocessingDrawing" xmlns:w10="urn:schemas-microsoft-com:office:word" xmlns:w="http://schemas.openxmlformats.org/wordprocessingml/2006/main" xmlns:w14="http://schemas.microsoft.com/office/word/2010/wordml" xmlns:w15="http://schemas.microsoft.com/office/word/2012/wordml" xmlns:w16cid="http://schemas.microsoft.com/office/word/2016/wordml/cid" xmlns:w16se="http://schemas.microsoft.com/office/word/2015/wordml/symex" xmlns:wpg="http://schemas.microsoft.com/office/word/2010/wordprocessingGroup" xmlns:wpi="http://schemas.microsoft.com/office/word/2010/wordprocessingInk" xmlns:wne="http://schemas.microsoft.com/office/word/2006/wordml" xmlns:wps="http://schemas.microsoft.com/office/word/2010/wordprocessingShape" mc:Ignorable="w14 w15 w16se w16cid wp14">
   <w:footnote w:type="separator" w:id="-1">
     <w:p>
       <w:r>
@@ -1019,7 +1000,7 @@
 </file>
 
 <file path=word/numbering.xml><?xml version="1.0" encoding="utf-8"?>
-<w:numbering xmlns:wpc="http://schemas.microsoft.com/office/word/2010/wordprocessingCanvas" xmlns:mc="http://schemas.openxmlformats.org/markup-compatibility/2006" xmlns:o="urn:schemas-microsoft-com:office:office" xmlns:r="http://schemas.openxmlformats.org/officeDocument/2006/relationships" xmlns:m="http://schemas.openxmlformats.org/officeDocument/2006/math" xmlns:v="urn:schemas-microsoft-com:vml" xmlns:wp14="http://schemas.microsoft.com/office/word/2010/wordprocessingDrawing" xmlns:wp="http://schemas.openxmlformats.org/drawingml/2006/wordprocessingDrawing" xmlns:w10="urn:schemas-microsoft-com:office:word" xmlns:w="http://schemas.openxmlformats.org/wordprocessingml/2006/main" xmlns:w14="http://schemas.microsoft.com/office/word/2010/wordml" xmlns:w15="http://schemas.microsoft.com/office/word/2012/wordml" xmlns:wpg="http://schemas.microsoft.com/office/word/2010/wordprocessingGroup" xmlns:wpi="http://schemas.microsoft.com/office/word/2010/wordprocessingInk" xmlns:wne="http://schemas.microsoft.com/office/word/2006/wordml" xmlns:wps="http://schemas.microsoft.com/office/word/2010/wordprocessingShape" mc:Ignorable="w14 w15 wp14">
+<w:numbering xmlns:wpc="http://schemas.microsoft.com/office/word/2010/wordprocessingCanvas" xmlns:cx="http://schemas.microsoft.com/office/drawing/2014/chartex" xmlns:cx1="http://schemas.microsoft.com/office/drawing/2015/9/8/chartex" xmlns:cx2="http://schemas.microsoft.com/office/drawing/2015/10/21/chartex" xmlns:cx3="http://schemas.microsoft.com/office/drawing/2016/5/9/chartex" xmlns:cx4="http://schemas.microsoft.com/office/drawing/2016/5/10/chartex" xmlns:cx5="http://schemas.microsoft.com/office/drawing/2016/5/11/chartex" xmlns:cx6="http://schemas.microsoft.com/office/drawing/2016/5/12/chartex" xmlns:cx7="http://schemas.microsoft.com/office/drawing/2016/5/13/chartex" xmlns:cx8="http://schemas.microsoft.com/office/drawing/2016/5/14/chartex" xmlns:mc="http://schemas.openxmlformats.org/markup-compatibility/2006" xmlns:aink="http://schemas.microsoft.com/office/drawing/2016/ink" xmlns:am3d="http://schemas.microsoft.com/office/drawing/2017/model3d" xmlns:o="urn:schemas-microsoft-com:office:office" xmlns:r="http://schemas.openxmlformats.org/officeDocument/2006/relationships" xmlns:m="http://schemas.openxmlformats.org/officeDocument/2006/math" xmlns:v="urn:schemas-microsoft-com:vml" xmlns:wp14="http://schemas.microsoft.com/office/word/2010/wordprocessingDrawing" xmlns:wp="http://schemas.openxmlformats.org/drawingml/2006/wordprocessingDrawing" xmlns:w10="urn:schemas-microsoft-com:office:word" xmlns:w="http://schemas.openxmlformats.org/wordprocessingml/2006/main" xmlns:w14="http://schemas.microsoft.com/office/word/2010/wordml" xmlns:w15="http://schemas.microsoft.com/office/word/2012/wordml" xmlns:w16cid="http://schemas.microsoft.com/office/word/2016/wordml/cid" xmlns:w16se="http://schemas.microsoft.com/office/word/2015/wordml/symex" xmlns:wpg="http://schemas.microsoft.com/office/word/2010/wordprocessingGroup" xmlns:wpi="http://schemas.microsoft.com/office/word/2010/wordprocessingInk" xmlns:wne="http://schemas.microsoft.com/office/word/2006/wordml" xmlns:wps="http://schemas.microsoft.com/office/word/2010/wordprocessingShape" mc:Ignorable="w14 w15 w16se w16cid wp14">
   <w:abstractNum w:abstractNumId="0" w15:restartNumberingAfterBreak="0">
     <w:nsid w:val="38892E19"/>
     <w:multiLevelType w:val="hybridMultilevel"/>
@@ -1208,7 +1189,7 @@
 </file>
 
 <file path=word/styles.xml><?xml version="1.0" encoding="utf-8"?>
-<w:styles xmlns:mc="http://schemas.openxmlformats.org/markup-compatibility/2006" xmlns:r="http://schemas.openxmlformats.org/officeDocument/2006/relationships" xmlns:w="http://schemas.openxmlformats.org/wordprocessingml/2006/main" xmlns:w14="http://schemas.microsoft.com/office/word/2010/wordml" xmlns:w15="http://schemas.microsoft.com/office/word/2012/wordml" mc:Ignorable="w14 w15">
+<w:styles xmlns:mc="http://schemas.openxmlformats.org/markup-compatibility/2006" xmlns:r="http://schemas.openxmlformats.org/officeDocument/2006/relationships" xmlns:w="http://schemas.openxmlformats.org/wordprocessingml/2006/main" xmlns:w14="http://schemas.microsoft.com/office/word/2010/wordml" xmlns:w15="http://schemas.microsoft.com/office/word/2012/wordml" xmlns:w16cid="http://schemas.microsoft.com/office/word/2016/wordml/cid" xmlns:w16se="http://schemas.microsoft.com/office/word/2015/wordml/symex" mc:Ignorable="w14 w15 w16se w16cid">
   <w:docDefaults>
     <w:rPrDefault>
       <w:rPr>
@@ -1221,7 +1202,7 @@
     </w:rPrDefault>
     <w:pPrDefault/>
   </w:docDefaults>
-  <w:latentStyles w:defLockedState="0" w:defUIPriority="99" w:defSemiHidden="0" w:defUnhideWhenUsed="0" w:defQFormat="0" w:count="371">
+  <w:latentStyles w:defLockedState="0" w:defUIPriority="99" w:defSemiHidden="0" w:defUnhideWhenUsed="0" w:defQFormat="0" w:count="375">
     <w:lsdException w:name="Normal" w:uiPriority="0" w:qFormat="1"/>
     <w:lsdException w:name="heading 1" w:uiPriority="9" w:qFormat="1"/>
     <w:lsdException w:name="heading 2" w:semiHidden="1" w:uiPriority="9" w:unhideWhenUsed="1" w:qFormat="1"/>
@@ -1327,7 +1308,6 @@
     <w:lsdException w:name="HTML Sample" w:semiHidden="1" w:unhideWhenUsed="1"/>
     <w:lsdException w:name="HTML Typewriter" w:semiHidden="1" w:unhideWhenUsed="1"/>
     <w:lsdException w:name="HTML Variable" w:semiHidden="1" w:unhideWhenUsed="1"/>
-    <w:lsdException w:name="Normal Table" w:semiHidden="1" w:unhideWhenUsed="1"/>
     <w:lsdException w:name="annotation subject" w:semiHidden="1" w:unhideWhenUsed="1"/>
     <w:lsdException w:name="No List" w:semiHidden="1" w:unhideWhenUsed="1"/>
     <w:lsdException w:name="Outline List 1" w:semiHidden="1" w:unhideWhenUsed="1"/>
@@ -1371,10 +1351,8 @@
     <w:lsdException w:name="Table Elegant" w:semiHidden="1" w:unhideWhenUsed="1"/>
     <w:lsdException w:name="Table Professional" w:semiHidden="1" w:unhideWhenUsed="1"/>
     <w:lsdException w:name="Table Subtle 1" w:semiHidden="1" w:unhideWhenUsed="1"/>
-    <w:lsdException w:name="Table Subtle 2" w:semiHidden="1" w:unhideWhenUsed="1"/>
     <w:lsdException w:name="Table Web 1" w:semiHidden="1" w:unhideWhenUsed="1"/>
     <w:lsdException w:name="Table Web 2" w:semiHidden="1" w:unhideWhenUsed="1"/>
-    <w:lsdException w:name="Table Web 3" w:semiHidden="1" w:unhideWhenUsed="1"/>
     <w:lsdException w:name="Balloon Text" w:semiHidden="1" w:unhideWhenUsed="1"/>
     <w:lsdException w:name="Table Grid" w:uiPriority="39"/>
     <w:lsdException w:name="Table Theme" w:semiHidden="1" w:unhideWhenUsed="1"/>
@@ -1593,6 +1571,10 @@
     <w:lsdException w:name="List Table 5 Dark Accent 6" w:uiPriority="50"/>
     <w:lsdException w:name="List Table 6 Colorful Accent 6" w:uiPriority="51"/>
     <w:lsdException w:name="List Table 7 Colorful Accent 6" w:uiPriority="52"/>
+    <w:lsdException w:name="Mention" w:semiHidden="1" w:unhideWhenUsed="1"/>
+    <w:lsdException w:name="Smart Hyperlink" w:semiHidden="1" w:unhideWhenUsed="1"/>
+    <w:lsdException w:name="Hashtag" w:semiHidden="1" w:unhideWhenUsed="1"/>
+    <w:lsdException w:name="Unresolved Mention" w:semiHidden="1" w:unhideWhenUsed="1"/>
   </w:latentStyles>
   <w:style w:type="paragraph" w:default="1" w:styleId="a">
     <w:name w:val="Normal"/>
